--- a/blackjack modules.docx
+++ b/blackjack modules.docx
@@ -434,15 +434,13 @@
         </w:rPr>
         <w:t xml:space="preserve"> – will only execute if hand is lower </w:t>
       </w:r>
-      <w:proofErr w:type="spellStart"/>
-      <w:r>
-        <w:rPr>
-          <w:sz w:val="26"/>
-          <w:szCs w:val="26"/>
-        </w:rPr>
-        <w:t>then</w:t>
-      </w:r>
-      <w:proofErr w:type="spellEnd"/>
+      <w:r>
+        <w:rPr>
+          <w:sz w:val="26"/>
+          <w:szCs w:val="26"/>
+        </w:rPr>
+        <w:t>than</w:t>
+      </w:r>
       <w:r>
         <w:rPr>
           <w:sz w:val="26"/>

--- a/blackjack modules.docx
+++ b/blackjack modules.docx
@@ -21,7 +21,13 @@
       </w:r>
       <w:proofErr w:type="spellEnd"/>
       <w:r>
-        <w:t xml:space="preserve"> = [player number, balance, score]</w:t>
+        <w:t xml:space="preserve"> = </w:t>
+      </w:r>
+      <w:r>
+        <w:t xml:space="preserve">LIST: </w:t>
+      </w:r>
+      <w:r>
+        <w:t>[player number, balance, score]</w:t>
       </w:r>
     </w:p>
     <w:p>
@@ -33,7 +39,13 @@
         </w:numPr>
       </w:pPr>
       <w:r>
-        <w:t>Deck = 2d list of cards (DEAL)</w:t>
+        <w:t xml:space="preserve">Players = </w:t>
+      </w:r>
+      <w:r>
+        <w:t xml:space="preserve">INT: </w:t>
+      </w:r>
+      <w:r>
+        <w:t>number of players</w:t>
       </w:r>
     </w:p>
     <w:p>
@@ -44,13 +56,78 @@
           <w:numId w:val="6"/>
         </w:numPr>
       </w:pPr>
+      <w:r>
+        <w:t xml:space="preserve">Deck = </w:t>
+      </w:r>
+      <w:r>
+        <w:t xml:space="preserve">LIST: </w:t>
+      </w:r>
+      <w:r>
+        <w:t xml:space="preserve">2d list of cards </w:t>
+      </w:r>
+    </w:p>
+    <w:p>
+      <w:pPr>
+        <w:pStyle w:val="ListParagraph"/>
+        <w:numPr>
+          <w:ilvl w:val="0"/>
+          <w:numId w:val="6"/>
+        </w:numPr>
+      </w:pPr>
       <w:proofErr w:type="spellStart"/>
       <w:r>
         <w:t>Cards_dealt</w:t>
       </w:r>
       <w:proofErr w:type="spellEnd"/>
       <w:r>
-        <w:t xml:space="preserve"> = 2d list of cards that have been dealt. Only used in first round to assign values for the cards they get. (DEAL)</w:t>
+        <w:t xml:space="preserve"> =</w:t>
+      </w:r>
+      <w:r>
+        <w:t xml:space="preserve"> LIST:</w:t>
+      </w:r>
+      <w:r>
+        <w:t xml:space="preserve"> 2d list of cards that have been dealt. Only used in first round to assign values for the cards they get. </w:t>
+      </w:r>
+    </w:p>
+    <w:p>
+      <w:pPr>
+        <w:pStyle w:val="ListParagraph"/>
+        <w:numPr>
+          <w:ilvl w:val="0"/>
+          <w:numId w:val="6"/>
+        </w:numPr>
+      </w:pPr>
+      <w:proofErr w:type="spellStart"/>
+      <w:r>
+        <w:t>Dealer_score</w:t>
+      </w:r>
+      <w:proofErr w:type="spellEnd"/>
+      <w:r>
+        <w:t xml:space="preserve"> = </w:t>
+      </w:r>
+      <w:r>
+        <w:t xml:space="preserve">INT: </w:t>
+      </w:r>
+      <w:r>
+        <w:t>initial dealer score with first 2 cards</w:t>
+      </w:r>
+    </w:p>
+    <w:p>
+      <w:pPr>
+        <w:pStyle w:val="ListParagraph"/>
+        <w:numPr>
+          <w:ilvl w:val="0"/>
+          <w:numId w:val="6"/>
+        </w:numPr>
+      </w:pPr>
+      <w:r>
+        <w:t>Dealer_score_2 =</w:t>
+      </w:r>
+      <w:r>
+        <w:t xml:space="preserve"> INT:</w:t>
+      </w:r>
+      <w:r>
+        <w:t xml:space="preserve"> final dealer score</w:t>
       </w:r>
     </w:p>
     <w:p/>
@@ -98,11 +175,16 @@
           <w:numId w:val="4"/>
         </w:numPr>
       </w:pPr>
-      <w:r>
-        <w:t>Players – enter number of players</w:t>
-      </w:r>
-      <w:r>
-        <w:t xml:space="preserve"> – returns to player list</w:t>
+      <w:proofErr w:type="spellStart"/>
+      <w:r>
+        <w:t>Get_players</w:t>
+      </w:r>
+      <w:proofErr w:type="spellEnd"/>
+      <w:r>
+        <w:t xml:space="preserve"> – </w:t>
+      </w:r>
+      <w:r>
+        <w:t>returns number of players and returns to player list for player number</w:t>
       </w:r>
     </w:p>
     <w:p>
@@ -113,11 +195,33 @@
           <w:numId w:val="4"/>
         </w:numPr>
       </w:pPr>
-      <w:r>
-        <w:t>Balance – enter balance for players</w:t>
-      </w:r>
-      <w:r>
-        <w:t xml:space="preserve"> – returns to player list</w:t>
+      <w:proofErr w:type="spellStart"/>
+      <w:r>
+        <w:t>Get_balance</w:t>
+      </w:r>
+      <w:proofErr w:type="spellEnd"/>
+      <w:r>
+        <w:t xml:space="preserve"> – enter</w:t>
+      </w:r>
+      <w:r>
+        <w:t xml:space="preserve"> starting</w:t>
+      </w:r>
+      <w:r>
+        <w:t xml:space="preserve"> balance for </w:t>
+      </w:r>
+      <w:proofErr w:type="gramStart"/>
+      <w:r>
+        <w:t>players</w:t>
+      </w:r>
+      <w:r>
+        <w:t xml:space="preserve"> </w:t>
+      </w:r>
+      <w:r>
+        <w:t xml:space="preserve"> –</w:t>
+      </w:r>
+      <w:proofErr w:type="gramEnd"/>
+      <w:r>
+        <w:t xml:space="preserve"> returns to player list</w:t>
       </w:r>
     </w:p>
     <w:p>
@@ -134,10 +238,30 @@
       </w:r>
       <w:proofErr w:type="spellEnd"/>
       <w:r>
-        <w:t xml:space="preserve"> – makes list of balance for players</w:t>
+        <w:t xml:space="preserve"> – </w:t>
+      </w:r>
+      <w:r>
+        <w:t>user enters bet and subtracts from balance</w:t>
       </w:r>
       <w:r>
         <w:t xml:space="preserve"> – returns to player list</w:t>
+      </w:r>
+    </w:p>
+    <w:p>
+      <w:pPr>
+        <w:pStyle w:val="ListParagraph"/>
+        <w:numPr>
+          <w:ilvl w:val="0"/>
+          <w:numId w:val="4"/>
+        </w:numPr>
+      </w:pPr>
+      <w:proofErr w:type="spellStart"/>
+      <w:r>
+        <w:t>Clear_players</w:t>
+      </w:r>
+      <w:proofErr w:type="spellEnd"/>
+      <w:r>
+        <w:t xml:space="preserve"> – will clear player score for next round</w:t>
       </w:r>
     </w:p>
     <w:p>
@@ -223,12 +347,28 @@
           <w:szCs w:val="26"/>
         </w:rPr>
       </w:pPr>
-      <w:r>
-        <w:rPr>
-          <w:sz w:val="26"/>
-          <w:szCs w:val="26"/>
-        </w:rPr>
-        <w:t>Deal: First round of 2 cards each.</w:t>
+      <w:proofErr w:type="spellStart"/>
+      <w:r>
+        <w:rPr>
+          <w:sz w:val="26"/>
+          <w:szCs w:val="26"/>
+        </w:rPr>
+        <w:t>Deal</w:t>
+      </w:r>
+      <w:r>
+        <w:rPr>
+          <w:sz w:val="26"/>
+          <w:szCs w:val="26"/>
+        </w:rPr>
+        <w:t>_cards</w:t>
+      </w:r>
+      <w:proofErr w:type="spellEnd"/>
+      <w:r>
+        <w:rPr>
+          <w:sz w:val="26"/>
+          <w:szCs w:val="26"/>
+        </w:rPr>
+        <w:t>: First round of 2 cards each.</w:t>
       </w:r>
     </w:p>
     <w:p>
@@ -248,7 +388,21 @@
           <w:sz w:val="26"/>
           <w:szCs w:val="26"/>
         </w:rPr>
-        <w:t>Checks remaining cards, if cards less then players * 2, calls fill deck and shuffle.</w:t>
+        <w:t xml:space="preserve">Checks </w:t>
+      </w:r>
+      <w:r>
+        <w:rPr>
+          <w:sz w:val="26"/>
+          <w:szCs w:val="26"/>
+        </w:rPr>
+        <w:t>deck length</w:t>
+      </w:r>
+      <w:r>
+        <w:rPr>
+          <w:sz w:val="26"/>
+          <w:szCs w:val="26"/>
+        </w:rPr>
+        <w:t>, if cards less then players * 2, calls fill deck and shuffle.</w:t>
       </w:r>
     </w:p>
     <w:p>
@@ -366,6 +520,51 @@
     </w:p>
     <w:p>
       <w:pPr>
+        <w:pStyle w:val="ListParagraph"/>
+        <w:numPr>
+          <w:ilvl w:val="0"/>
+          <w:numId w:val="3"/>
+        </w:numPr>
+        <w:rPr>
+          <w:sz w:val="26"/>
+          <w:szCs w:val="26"/>
+        </w:rPr>
+      </w:pPr>
+      <w:proofErr w:type="spellStart"/>
+      <w:r>
+        <w:rPr>
+          <w:sz w:val="26"/>
+          <w:szCs w:val="26"/>
+        </w:rPr>
+        <w:t>Dealer_</w:t>
+      </w:r>
+      <w:proofErr w:type="gramStart"/>
+      <w:r>
+        <w:rPr>
+          <w:sz w:val="26"/>
+          <w:szCs w:val="26"/>
+        </w:rPr>
+        <w:t>cards</w:t>
+      </w:r>
+      <w:proofErr w:type="spellEnd"/>
+      <w:r>
+        <w:rPr>
+          <w:sz w:val="26"/>
+          <w:szCs w:val="26"/>
+        </w:rPr>
+        <w:t>:</w:t>
+      </w:r>
+      <w:proofErr w:type="gramEnd"/>
+      <w:r>
+        <w:rPr>
+          <w:sz w:val="26"/>
+          <w:szCs w:val="26"/>
+        </w:rPr>
+        <w:t xml:space="preserve"> gets dealer score for first 2 cards dealt</w:t>
+      </w:r>
+    </w:p>
+    <w:p>
+      <w:pPr>
         <w:rPr>
           <w:sz w:val="26"/>
           <w:szCs w:val="26"/>
@@ -425,28 +624,14 @@
           <w:sz w:val="26"/>
           <w:szCs w:val="26"/>
         </w:rPr>
-        <w:t xml:space="preserve"> hit or stay for each player</w:t>
-      </w:r>
-      <w:r>
-        <w:rPr>
-          <w:sz w:val="26"/>
-          <w:szCs w:val="26"/>
-        </w:rPr>
-        <w:t xml:space="preserve"> – will only execute if hand is lower </w:t>
-      </w:r>
-      <w:r>
-        <w:rPr>
-          <w:sz w:val="26"/>
-          <w:szCs w:val="26"/>
-        </w:rPr>
-        <w:t>than</w:t>
-      </w:r>
-      <w:r>
-        <w:rPr>
-          <w:sz w:val="26"/>
-          <w:szCs w:val="26"/>
-        </w:rPr>
-        <w:t xml:space="preserve"> 21</w:t>
+        <w:t xml:space="preserve"> </w:t>
+      </w:r>
+      <w:r>
+        <w:rPr>
+          <w:sz w:val="26"/>
+          <w:szCs w:val="26"/>
+        </w:rPr>
+        <w:t>check for 21, send to play</w:t>
       </w:r>
     </w:p>
     <w:p>
@@ -461,6 +646,26 @@
           <w:szCs w:val="26"/>
         </w:rPr>
       </w:pPr>
+      <w:r>
+        <w:rPr>
+          <w:sz w:val="26"/>
+          <w:szCs w:val="26"/>
+        </w:rPr>
+        <w:t>Play: gives player score and asks to hit or stay</w:t>
+      </w:r>
+    </w:p>
+    <w:p>
+      <w:pPr>
+        <w:pStyle w:val="ListParagraph"/>
+        <w:numPr>
+          <w:ilvl w:val="0"/>
+          <w:numId w:val="5"/>
+        </w:numPr>
+        <w:rPr>
+          <w:sz w:val="26"/>
+          <w:szCs w:val="26"/>
+        </w:rPr>
+      </w:pPr>
       <w:proofErr w:type="spellStart"/>
       <w:r>
         <w:rPr>
@@ -477,6 +682,589 @@
         </w:rPr>
         <w:t>: if player hits, adds score to total.</w:t>
       </w:r>
+    </w:p>
+    <w:p>
+      <w:pPr>
+        <w:rPr>
+          <w:sz w:val="26"/>
+          <w:szCs w:val="26"/>
+        </w:rPr>
+      </w:pPr>
+    </w:p>
+    <w:p>
+      <w:pPr>
+        <w:rPr>
+          <w:sz w:val="26"/>
+          <w:szCs w:val="26"/>
+        </w:rPr>
+      </w:pPr>
+      <w:r>
+        <w:rPr>
+          <w:sz w:val="26"/>
+          <w:szCs w:val="26"/>
+        </w:rPr>
+        <w:t>DEALER MODULE:</w:t>
+      </w:r>
+    </w:p>
+    <w:p>
+      <w:pPr>
+        <w:pStyle w:val="ListParagraph"/>
+        <w:numPr>
+          <w:ilvl w:val="0"/>
+          <w:numId w:val="7"/>
+        </w:numPr>
+        <w:rPr>
+          <w:sz w:val="26"/>
+          <w:szCs w:val="26"/>
+        </w:rPr>
+      </w:pPr>
+      <w:proofErr w:type="spellStart"/>
+      <w:r>
+        <w:rPr>
+          <w:sz w:val="26"/>
+          <w:szCs w:val="26"/>
+        </w:rPr>
+        <w:t>Dealer_</w:t>
+      </w:r>
+      <w:proofErr w:type="gramStart"/>
+      <w:r>
+        <w:rPr>
+          <w:sz w:val="26"/>
+          <w:szCs w:val="26"/>
+        </w:rPr>
+        <w:t>hand</w:t>
+      </w:r>
+      <w:proofErr w:type="spellEnd"/>
+      <w:r>
+        <w:rPr>
+          <w:sz w:val="26"/>
+          <w:szCs w:val="26"/>
+        </w:rPr>
+        <w:t>:</w:t>
+      </w:r>
+      <w:proofErr w:type="gramEnd"/>
+      <w:r>
+        <w:rPr>
+          <w:sz w:val="26"/>
+          <w:szCs w:val="26"/>
+        </w:rPr>
+        <w:t xml:space="preserve"> gets dealer score and hits anything under 17</w:t>
+      </w:r>
+    </w:p>
+    <w:p>
+      <w:pPr>
+        <w:pStyle w:val="ListParagraph"/>
+        <w:numPr>
+          <w:ilvl w:val="0"/>
+          <w:numId w:val="7"/>
+        </w:numPr>
+        <w:rPr>
+          <w:sz w:val="26"/>
+          <w:szCs w:val="26"/>
+        </w:rPr>
+      </w:pPr>
+      <w:proofErr w:type="spellStart"/>
+      <w:r>
+        <w:rPr>
+          <w:sz w:val="26"/>
+          <w:szCs w:val="26"/>
+        </w:rPr>
+        <w:t>Card_</w:t>
+      </w:r>
+      <w:proofErr w:type="gramStart"/>
+      <w:r>
+        <w:rPr>
+          <w:sz w:val="26"/>
+          <w:szCs w:val="26"/>
+        </w:rPr>
+        <w:t>values</w:t>
+      </w:r>
+      <w:proofErr w:type="spellEnd"/>
+      <w:r>
+        <w:rPr>
+          <w:sz w:val="26"/>
+          <w:szCs w:val="26"/>
+        </w:rPr>
+        <w:t>:</w:t>
+      </w:r>
+      <w:proofErr w:type="gramEnd"/>
+      <w:r>
+        <w:rPr>
+          <w:sz w:val="26"/>
+          <w:szCs w:val="26"/>
+        </w:rPr>
+        <w:t xml:space="preserve"> assigns values to dealers cards and adds to dealer score</w:t>
+      </w:r>
+    </w:p>
+    <w:p>
+      <w:pPr>
+        <w:rPr>
+          <w:sz w:val="26"/>
+          <w:szCs w:val="26"/>
+        </w:rPr>
+      </w:pPr>
+    </w:p>
+    <w:p>
+      <w:pPr>
+        <w:rPr>
+          <w:sz w:val="26"/>
+          <w:szCs w:val="26"/>
+        </w:rPr>
+      </w:pPr>
+      <w:r>
+        <w:rPr>
+          <w:sz w:val="26"/>
+          <w:szCs w:val="26"/>
+        </w:rPr>
+        <w:lastRenderedPageBreak/>
+        <w:t>WINNER MODULE:</w:t>
+      </w:r>
+    </w:p>
+    <w:p>
+      <w:pPr>
+        <w:pStyle w:val="ListParagraph"/>
+        <w:numPr>
+          <w:ilvl w:val="0"/>
+          <w:numId w:val="8"/>
+        </w:numPr>
+        <w:rPr>
+          <w:sz w:val="26"/>
+          <w:szCs w:val="26"/>
+        </w:rPr>
+      </w:pPr>
+      <w:proofErr w:type="spellStart"/>
+      <w:r>
+        <w:rPr>
+          <w:sz w:val="26"/>
+          <w:szCs w:val="26"/>
+        </w:rPr>
+        <w:t>Get_player_points</w:t>
+      </w:r>
+      <w:proofErr w:type="spellEnd"/>
+      <w:r>
+        <w:rPr>
+          <w:sz w:val="26"/>
+          <w:szCs w:val="26"/>
+        </w:rPr>
+        <w:t xml:space="preserve">: </w:t>
+      </w:r>
+      <w:r>
+        <w:rPr>
+          <w:sz w:val="26"/>
+          <w:szCs w:val="26"/>
+        </w:rPr>
+        <w:t>prints players final points</w:t>
+      </w:r>
+    </w:p>
+    <w:p>
+      <w:pPr>
+        <w:pStyle w:val="ListParagraph"/>
+        <w:numPr>
+          <w:ilvl w:val="0"/>
+          <w:numId w:val="8"/>
+        </w:numPr>
+        <w:rPr>
+          <w:sz w:val="26"/>
+          <w:szCs w:val="26"/>
+        </w:rPr>
+      </w:pPr>
+      <w:proofErr w:type="spellStart"/>
+      <w:r>
+        <w:rPr>
+          <w:sz w:val="26"/>
+          <w:szCs w:val="26"/>
+        </w:rPr>
+        <w:t>Get_</w:t>
+      </w:r>
+      <w:proofErr w:type="gramStart"/>
+      <w:r>
+        <w:rPr>
+          <w:sz w:val="26"/>
+          <w:szCs w:val="26"/>
+        </w:rPr>
+        <w:t>winner</w:t>
+      </w:r>
+      <w:proofErr w:type="spellEnd"/>
+      <w:r>
+        <w:rPr>
+          <w:sz w:val="26"/>
+          <w:szCs w:val="26"/>
+        </w:rPr>
+        <w:t>:</w:t>
+      </w:r>
+      <w:proofErr w:type="gramEnd"/>
+      <w:r>
+        <w:rPr>
+          <w:sz w:val="26"/>
+          <w:szCs w:val="26"/>
+        </w:rPr>
+        <w:t xml:space="preserve"> compares players to dealer score and prints winners.</w:t>
+      </w:r>
+    </w:p>
+    <w:p>
+      <w:pPr>
+        <w:rPr>
+          <w:sz w:val="26"/>
+          <w:szCs w:val="26"/>
+        </w:rPr>
+      </w:pPr>
+    </w:p>
+    <w:p>
+      <w:pPr>
+        <w:rPr>
+          <w:sz w:val="26"/>
+          <w:szCs w:val="26"/>
+        </w:rPr>
+      </w:pPr>
+      <w:r>
+        <w:rPr>
+          <w:sz w:val="26"/>
+          <w:szCs w:val="26"/>
+        </w:rPr>
+        <w:t>MAIN:</w:t>
+      </w:r>
+    </w:p>
+    <w:p>
+      <w:pPr>
+        <w:rPr>
+          <w:sz w:val="26"/>
+          <w:szCs w:val="26"/>
+        </w:rPr>
+      </w:pPr>
+      <w:r>
+        <w:rPr>
+          <w:sz w:val="26"/>
+          <w:szCs w:val="26"/>
+        </w:rPr>
+        <w:t>Executes all modules for the game.</w:t>
+      </w:r>
+    </w:p>
+    <w:p>
+      <w:pPr>
+        <w:rPr>
+          <w:sz w:val="26"/>
+          <w:szCs w:val="26"/>
+        </w:rPr>
+      </w:pPr>
+    </w:p>
+    <w:p>
+      <w:pPr>
+        <w:rPr>
+          <w:sz w:val="26"/>
+          <w:szCs w:val="26"/>
+        </w:rPr>
+      </w:pPr>
+      <w:r>
+        <w:rPr>
+          <w:sz w:val="26"/>
+          <w:szCs w:val="26"/>
+        </w:rPr>
+        <w:t>GAMEPLAY:</w:t>
+      </w:r>
+    </w:p>
+    <w:p>
+      <w:pPr>
+        <w:rPr>
+          <w:sz w:val="26"/>
+          <w:szCs w:val="26"/>
+        </w:rPr>
+      </w:pPr>
+    </w:p>
+    <w:p>
+      <w:pPr>
+        <w:rPr>
+          <w:sz w:val="26"/>
+          <w:szCs w:val="26"/>
+        </w:rPr>
+      </w:pPr>
+      <w:r>
+        <w:rPr>
+          <w:sz w:val="26"/>
+          <w:szCs w:val="26"/>
+        </w:rPr>
+        <w:t>Menu: welcome, print rules yes or no</w:t>
+      </w:r>
+    </w:p>
+    <w:p>
+      <w:pPr>
+        <w:rPr>
+          <w:sz w:val="26"/>
+          <w:szCs w:val="26"/>
+        </w:rPr>
+      </w:pPr>
+      <w:r>
+        <w:rPr>
+          <w:sz w:val="26"/>
+          <w:szCs w:val="26"/>
+        </w:rPr>
+        <w:t>Menu: get number of players</w:t>
+      </w:r>
+    </w:p>
+    <w:p>
+      <w:pPr>
+        <w:rPr>
+          <w:sz w:val="26"/>
+          <w:szCs w:val="26"/>
+        </w:rPr>
+      </w:pPr>
+      <w:r>
+        <w:rPr>
+          <w:sz w:val="26"/>
+          <w:szCs w:val="26"/>
+        </w:rPr>
+        <w:t>Menu: get balance (all players will start with the same balance)</w:t>
+      </w:r>
+    </w:p>
+    <w:p>
+      <w:pPr>
+        <w:rPr>
+          <w:sz w:val="26"/>
+          <w:szCs w:val="26"/>
+        </w:rPr>
+      </w:pPr>
+      <w:r>
+        <w:rPr>
+          <w:sz w:val="26"/>
+          <w:szCs w:val="26"/>
+        </w:rPr>
+        <w:t>Menu: Create player list (player#, balance, score)</w:t>
+      </w:r>
+    </w:p>
+    <w:p>
+      <w:pPr>
+        <w:rPr>
+          <w:sz w:val="26"/>
+          <w:szCs w:val="26"/>
+        </w:rPr>
+      </w:pPr>
+      <w:r>
+        <w:rPr>
+          <w:sz w:val="26"/>
+          <w:szCs w:val="26"/>
+        </w:rPr>
+        <w:t>Menu: Place bets, update balance in player list</w:t>
+      </w:r>
+    </w:p>
+    <w:p>
+      <w:pPr>
+        <w:rPr>
+          <w:sz w:val="26"/>
+          <w:szCs w:val="26"/>
+        </w:rPr>
+      </w:pPr>
+    </w:p>
+    <w:p>
+      <w:pPr>
+        <w:rPr>
+          <w:sz w:val="26"/>
+          <w:szCs w:val="26"/>
+        </w:rPr>
+      </w:pPr>
+      <w:r>
+        <w:rPr>
+          <w:sz w:val="26"/>
+          <w:szCs w:val="26"/>
+        </w:rPr>
+        <w:t>Deal: Fill deck</w:t>
+      </w:r>
+    </w:p>
+    <w:p>
+      <w:pPr>
+        <w:rPr>
+          <w:sz w:val="26"/>
+          <w:szCs w:val="26"/>
+        </w:rPr>
+      </w:pPr>
+      <w:r>
+        <w:rPr>
+          <w:sz w:val="26"/>
+          <w:szCs w:val="26"/>
+        </w:rPr>
+        <w:t>Deal: shuffle deck</w:t>
+      </w:r>
+    </w:p>
+    <w:p>
+      <w:pPr>
+        <w:rPr>
+          <w:sz w:val="26"/>
+          <w:szCs w:val="26"/>
+        </w:rPr>
+      </w:pPr>
+      <w:r>
+        <w:rPr>
+          <w:sz w:val="26"/>
+          <w:szCs w:val="26"/>
+        </w:rPr>
+        <w:t>Deal: deal cards, create cards dealt list</w:t>
+      </w:r>
+    </w:p>
+    <w:p>
+      <w:pPr>
+        <w:rPr>
+          <w:sz w:val="26"/>
+          <w:szCs w:val="26"/>
+        </w:rPr>
+      </w:pPr>
+      <w:r>
+        <w:rPr>
+          <w:sz w:val="26"/>
+          <w:szCs w:val="26"/>
+        </w:rPr>
+        <w:t>Deal: assign cards dealt to players and get score</w:t>
+      </w:r>
+    </w:p>
+    <w:p>
+      <w:pPr>
+        <w:rPr>
+          <w:sz w:val="26"/>
+          <w:szCs w:val="26"/>
+        </w:rPr>
+      </w:pPr>
+    </w:p>
+    <w:p>
+      <w:pPr>
+        <w:rPr>
+          <w:sz w:val="26"/>
+          <w:szCs w:val="26"/>
+        </w:rPr>
+      </w:pPr>
+      <w:r>
+        <w:rPr>
+          <w:sz w:val="26"/>
+          <w:szCs w:val="26"/>
+        </w:rPr>
+        <w:t>Rounds:</w:t>
+      </w:r>
+      <w:r>
+        <w:rPr>
+          <w:sz w:val="26"/>
+          <w:szCs w:val="26"/>
+        </w:rPr>
+        <w:t xml:space="preserve"> Play round for each player, </w:t>
+      </w:r>
+      <w:proofErr w:type="gramStart"/>
+      <w:r>
+        <w:rPr>
+          <w:sz w:val="26"/>
+          <w:szCs w:val="26"/>
+        </w:rPr>
+        <w:t>hit</w:t>
+      </w:r>
+      <w:proofErr w:type="gramEnd"/>
+      <w:r>
+        <w:rPr>
+          <w:sz w:val="26"/>
+          <w:szCs w:val="26"/>
+        </w:rPr>
+        <w:t xml:space="preserve"> or stay. Get final score.</w:t>
+      </w:r>
+    </w:p>
+    <w:p>
+      <w:pPr>
+        <w:rPr>
+          <w:sz w:val="26"/>
+          <w:szCs w:val="26"/>
+        </w:rPr>
+      </w:pPr>
+    </w:p>
+    <w:p>
+      <w:pPr>
+        <w:rPr>
+          <w:sz w:val="26"/>
+          <w:szCs w:val="26"/>
+        </w:rPr>
+      </w:pPr>
+      <w:r>
+        <w:rPr>
+          <w:sz w:val="26"/>
+          <w:szCs w:val="26"/>
+        </w:rPr>
+        <w:t>Deal: get dealer initial cards dealt.</w:t>
+      </w:r>
+    </w:p>
+    <w:p>
+      <w:pPr>
+        <w:rPr>
+          <w:sz w:val="26"/>
+          <w:szCs w:val="26"/>
+        </w:rPr>
+      </w:pPr>
+    </w:p>
+    <w:p>
+      <w:pPr>
+        <w:rPr>
+          <w:sz w:val="26"/>
+          <w:szCs w:val="26"/>
+        </w:rPr>
+      </w:pPr>
+      <w:r>
+        <w:rPr>
+          <w:sz w:val="26"/>
+          <w:szCs w:val="26"/>
+        </w:rPr>
+        <w:t>Dealer: get dealer initial score</w:t>
+      </w:r>
+    </w:p>
+    <w:p>
+      <w:pPr>
+        <w:rPr>
+          <w:sz w:val="26"/>
+          <w:szCs w:val="26"/>
+        </w:rPr>
+      </w:pPr>
+      <w:r>
+        <w:rPr>
+          <w:sz w:val="26"/>
+          <w:szCs w:val="26"/>
+        </w:rPr>
+        <w:t>Dealer: hit on lower then 17 and get dealer final score</w:t>
+      </w:r>
+    </w:p>
+    <w:p>
+      <w:pPr>
+        <w:rPr>
+          <w:sz w:val="26"/>
+          <w:szCs w:val="26"/>
+        </w:rPr>
+      </w:pPr>
+    </w:p>
+    <w:p>
+      <w:pPr>
+        <w:rPr>
+          <w:sz w:val="26"/>
+          <w:szCs w:val="26"/>
+        </w:rPr>
+      </w:pPr>
+      <w:r>
+        <w:rPr>
+          <w:sz w:val="26"/>
+          <w:szCs w:val="26"/>
+        </w:rPr>
+        <w:t>Winner: print player final points</w:t>
+      </w:r>
+    </w:p>
+    <w:p>
+      <w:pPr>
+        <w:rPr>
+          <w:sz w:val="26"/>
+          <w:szCs w:val="26"/>
+        </w:rPr>
+      </w:pPr>
+      <w:r>
+        <w:rPr>
+          <w:sz w:val="26"/>
+          <w:szCs w:val="26"/>
+        </w:rPr>
+        <w:t>Winner: compare points and display winners.</w:t>
+      </w:r>
+    </w:p>
+    <w:p>
+      <w:pPr>
+        <w:rPr>
+          <w:sz w:val="26"/>
+          <w:szCs w:val="26"/>
+        </w:rPr>
+      </w:pPr>
     </w:p>
     <w:p>
       <w:pPr>
@@ -613,6 +1401,119 @@
     </w:lvl>
   </w:abstractNum>
   <w:abstractNum w:abstractNumId="1" w15:restartNumberingAfterBreak="0">
+    <w:nsid w:val="066F7A01"/>
+    <w:multiLevelType w:val="hybridMultilevel"/>
+    <w:tmpl w:val="9FE49040"/>
+    <w:lvl w:ilvl="0" w:tplc="04090001">
+      <w:start w:val="1"/>
+      <w:numFmt w:val="bullet"/>
+      <w:lvlText w:val=""/>
+      <w:lvlJc w:val="left"/>
+      <w:pPr>
+        <w:ind w:left="720" w:hanging="360"/>
+      </w:pPr>
+      <w:rPr>
+        <w:rFonts w:ascii="Symbol" w:hAnsi="Symbol" w:hint="default"/>
+      </w:rPr>
+    </w:lvl>
+    <w:lvl w:ilvl="1" w:tplc="04090003" w:tentative="1">
+      <w:start w:val="1"/>
+      <w:numFmt w:val="bullet"/>
+      <w:lvlText w:val="o"/>
+      <w:lvlJc w:val="left"/>
+      <w:pPr>
+        <w:ind w:left="1440" w:hanging="360"/>
+      </w:pPr>
+      <w:rPr>
+        <w:rFonts w:ascii="Courier New" w:hAnsi="Courier New" w:cs="Courier New" w:hint="default"/>
+      </w:rPr>
+    </w:lvl>
+    <w:lvl w:ilvl="2" w:tplc="04090005" w:tentative="1">
+      <w:start w:val="1"/>
+      <w:numFmt w:val="bullet"/>
+      <w:lvlText w:val=""/>
+      <w:lvlJc w:val="left"/>
+      <w:pPr>
+        <w:ind w:left="2160" w:hanging="360"/>
+      </w:pPr>
+      <w:rPr>
+        <w:rFonts w:ascii="Wingdings" w:hAnsi="Wingdings" w:hint="default"/>
+      </w:rPr>
+    </w:lvl>
+    <w:lvl w:ilvl="3" w:tplc="04090001" w:tentative="1">
+      <w:start w:val="1"/>
+      <w:numFmt w:val="bullet"/>
+      <w:lvlText w:val=""/>
+      <w:lvlJc w:val="left"/>
+      <w:pPr>
+        <w:ind w:left="2880" w:hanging="360"/>
+      </w:pPr>
+      <w:rPr>
+        <w:rFonts w:ascii="Symbol" w:hAnsi="Symbol" w:hint="default"/>
+      </w:rPr>
+    </w:lvl>
+    <w:lvl w:ilvl="4" w:tplc="04090003" w:tentative="1">
+      <w:start w:val="1"/>
+      <w:numFmt w:val="bullet"/>
+      <w:lvlText w:val="o"/>
+      <w:lvlJc w:val="left"/>
+      <w:pPr>
+        <w:ind w:left="3600" w:hanging="360"/>
+      </w:pPr>
+      <w:rPr>
+        <w:rFonts w:ascii="Courier New" w:hAnsi="Courier New" w:cs="Courier New" w:hint="default"/>
+      </w:rPr>
+    </w:lvl>
+    <w:lvl w:ilvl="5" w:tplc="04090005" w:tentative="1">
+      <w:start w:val="1"/>
+      <w:numFmt w:val="bullet"/>
+      <w:lvlText w:val=""/>
+      <w:lvlJc w:val="left"/>
+      <w:pPr>
+        <w:ind w:left="4320" w:hanging="360"/>
+      </w:pPr>
+      <w:rPr>
+        <w:rFonts w:ascii="Wingdings" w:hAnsi="Wingdings" w:hint="default"/>
+      </w:rPr>
+    </w:lvl>
+    <w:lvl w:ilvl="6" w:tplc="04090001" w:tentative="1">
+      <w:start w:val="1"/>
+      <w:numFmt w:val="bullet"/>
+      <w:lvlText w:val=""/>
+      <w:lvlJc w:val="left"/>
+      <w:pPr>
+        <w:ind w:left="5040" w:hanging="360"/>
+      </w:pPr>
+      <w:rPr>
+        <w:rFonts w:ascii="Symbol" w:hAnsi="Symbol" w:hint="default"/>
+      </w:rPr>
+    </w:lvl>
+    <w:lvl w:ilvl="7" w:tplc="04090003" w:tentative="1">
+      <w:start w:val="1"/>
+      <w:numFmt w:val="bullet"/>
+      <w:lvlText w:val="o"/>
+      <w:lvlJc w:val="left"/>
+      <w:pPr>
+        <w:ind w:left="5760" w:hanging="360"/>
+      </w:pPr>
+      <w:rPr>
+        <w:rFonts w:ascii="Courier New" w:hAnsi="Courier New" w:cs="Courier New" w:hint="default"/>
+      </w:rPr>
+    </w:lvl>
+    <w:lvl w:ilvl="8" w:tplc="04090005" w:tentative="1">
+      <w:start w:val="1"/>
+      <w:numFmt w:val="bullet"/>
+      <w:lvlText w:val=""/>
+      <w:lvlJc w:val="left"/>
+      <w:pPr>
+        <w:ind w:left="6480" w:hanging="360"/>
+      </w:pPr>
+      <w:rPr>
+        <w:rFonts w:ascii="Wingdings" w:hAnsi="Wingdings" w:hint="default"/>
+      </w:rPr>
+    </w:lvl>
+  </w:abstractNum>
+  <w:abstractNum w:abstractNumId="2" w15:restartNumberingAfterBreak="0">
     <w:nsid w:val="41D6631E"/>
     <w:multiLevelType w:val="hybridMultilevel"/>
     <w:tmpl w:val="663214A4"/>
@@ -725,7 +1626,7 @@
       </w:rPr>
     </w:lvl>
   </w:abstractNum>
-  <w:abstractNum w:abstractNumId="2" w15:restartNumberingAfterBreak="0">
+  <w:abstractNum w:abstractNumId="3" w15:restartNumberingAfterBreak="0">
     <w:nsid w:val="452C6925"/>
     <w:multiLevelType w:val="hybridMultilevel"/>
     <w:tmpl w:val="0A9EC356"/>
@@ -838,7 +1739,120 @@
       </w:rPr>
     </w:lvl>
   </w:abstractNum>
-  <w:abstractNum w:abstractNumId="3" w15:restartNumberingAfterBreak="0">
+  <w:abstractNum w:abstractNumId="4" w15:restartNumberingAfterBreak="0">
+    <w:nsid w:val="455A4CF9"/>
+    <w:multiLevelType w:val="hybridMultilevel"/>
+    <w:tmpl w:val="78BC58AE"/>
+    <w:lvl w:ilvl="0" w:tplc="04090001">
+      <w:start w:val="1"/>
+      <w:numFmt w:val="bullet"/>
+      <w:lvlText w:val=""/>
+      <w:lvlJc w:val="left"/>
+      <w:pPr>
+        <w:ind w:left="720" w:hanging="360"/>
+      </w:pPr>
+      <w:rPr>
+        <w:rFonts w:ascii="Symbol" w:hAnsi="Symbol" w:hint="default"/>
+      </w:rPr>
+    </w:lvl>
+    <w:lvl w:ilvl="1" w:tplc="04090003" w:tentative="1">
+      <w:start w:val="1"/>
+      <w:numFmt w:val="bullet"/>
+      <w:lvlText w:val="o"/>
+      <w:lvlJc w:val="left"/>
+      <w:pPr>
+        <w:ind w:left="1440" w:hanging="360"/>
+      </w:pPr>
+      <w:rPr>
+        <w:rFonts w:ascii="Courier New" w:hAnsi="Courier New" w:cs="Courier New" w:hint="default"/>
+      </w:rPr>
+    </w:lvl>
+    <w:lvl w:ilvl="2" w:tplc="04090005" w:tentative="1">
+      <w:start w:val="1"/>
+      <w:numFmt w:val="bullet"/>
+      <w:lvlText w:val=""/>
+      <w:lvlJc w:val="left"/>
+      <w:pPr>
+        <w:ind w:left="2160" w:hanging="360"/>
+      </w:pPr>
+      <w:rPr>
+        <w:rFonts w:ascii="Wingdings" w:hAnsi="Wingdings" w:hint="default"/>
+      </w:rPr>
+    </w:lvl>
+    <w:lvl w:ilvl="3" w:tplc="04090001" w:tentative="1">
+      <w:start w:val="1"/>
+      <w:numFmt w:val="bullet"/>
+      <w:lvlText w:val=""/>
+      <w:lvlJc w:val="left"/>
+      <w:pPr>
+        <w:ind w:left="2880" w:hanging="360"/>
+      </w:pPr>
+      <w:rPr>
+        <w:rFonts w:ascii="Symbol" w:hAnsi="Symbol" w:hint="default"/>
+      </w:rPr>
+    </w:lvl>
+    <w:lvl w:ilvl="4" w:tplc="04090003" w:tentative="1">
+      <w:start w:val="1"/>
+      <w:numFmt w:val="bullet"/>
+      <w:lvlText w:val="o"/>
+      <w:lvlJc w:val="left"/>
+      <w:pPr>
+        <w:ind w:left="3600" w:hanging="360"/>
+      </w:pPr>
+      <w:rPr>
+        <w:rFonts w:ascii="Courier New" w:hAnsi="Courier New" w:cs="Courier New" w:hint="default"/>
+      </w:rPr>
+    </w:lvl>
+    <w:lvl w:ilvl="5" w:tplc="04090005" w:tentative="1">
+      <w:start w:val="1"/>
+      <w:numFmt w:val="bullet"/>
+      <w:lvlText w:val=""/>
+      <w:lvlJc w:val="left"/>
+      <w:pPr>
+        <w:ind w:left="4320" w:hanging="360"/>
+      </w:pPr>
+      <w:rPr>
+        <w:rFonts w:ascii="Wingdings" w:hAnsi="Wingdings" w:hint="default"/>
+      </w:rPr>
+    </w:lvl>
+    <w:lvl w:ilvl="6" w:tplc="04090001" w:tentative="1">
+      <w:start w:val="1"/>
+      <w:numFmt w:val="bullet"/>
+      <w:lvlText w:val=""/>
+      <w:lvlJc w:val="left"/>
+      <w:pPr>
+        <w:ind w:left="5040" w:hanging="360"/>
+      </w:pPr>
+      <w:rPr>
+        <w:rFonts w:ascii="Symbol" w:hAnsi="Symbol" w:hint="default"/>
+      </w:rPr>
+    </w:lvl>
+    <w:lvl w:ilvl="7" w:tplc="04090003" w:tentative="1">
+      <w:start w:val="1"/>
+      <w:numFmt w:val="bullet"/>
+      <w:lvlText w:val="o"/>
+      <w:lvlJc w:val="left"/>
+      <w:pPr>
+        <w:ind w:left="5760" w:hanging="360"/>
+      </w:pPr>
+      <w:rPr>
+        <w:rFonts w:ascii="Courier New" w:hAnsi="Courier New" w:cs="Courier New" w:hint="default"/>
+      </w:rPr>
+    </w:lvl>
+    <w:lvl w:ilvl="8" w:tplc="04090005" w:tentative="1">
+      <w:start w:val="1"/>
+      <w:numFmt w:val="bullet"/>
+      <w:lvlText w:val=""/>
+      <w:lvlJc w:val="left"/>
+      <w:pPr>
+        <w:ind w:left="6480" w:hanging="360"/>
+      </w:pPr>
+      <w:rPr>
+        <w:rFonts w:ascii="Wingdings" w:hAnsi="Wingdings" w:hint="default"/>
+      </w:rPr>
+    </w:lvl>
+  </w:abstractNum>
+  <w:abstractNum w:abstractNumId="5" w15:restartNumberingAfterBreak="0">
     <w:nsid w:val="486C2B69"/>
     <w:multiLevelType w:val="hybridMultilevel"/>
     <w:tmpl w:val="2DE627EE"/>
@@ -951,7 +1965,7 @@
       </w:rPr>
     </w:lvl>
   </w:abstractNum>
-  <w:abstractNum w:abstractNumId="4" w15:restartNumberingAfterBreak="0">
+  <w:abstractNum w:abstractNumId="6" w15:restartNumberingAfterBreak="0">
     <w:nsid w:val="4B523D8C"/>
     <w:multiLevelType w:val="hybridMultilevel"/>
     <w:tmpl w:val="DE7007B0"/>
@@ -1064,7 +2078,7 @@
       </w:rPr>
     </w:lvl>
   </w:abstractNum>
-  <w:abstractNum w:abstractNumId="5" w15:restartNumberingAfterBreak="0">
+  <w:abstractNum w:abstractNumId="7" w15:restartNumberingAfterBreak="0">
     <w:nsid w:val="733A53B1"/>
     <w:multiLevelType w:val="hybridMultilevel"/>
     <w:tmpl w:val="0A769DBC"/>
@@ -1178,22 +2192,28 @@
     </w:lvl>
   </w:abstractNum>
   <w:num w:numId="1">
-    <w:abstractNumId w:val="5"/>
+    <w:abstractNumId w:val="7"/>
   </w:num>
   <w:num w:numId="2">
-    <w:abstractNumId w:val="2"/>
+    <w:abstractNumId w:val="3"/>
   </w:num>
   <w:num w:numId="3">
-    <w:abstractNumId w:val="4"/>
+    <w:abstractNumId w:val="6"/>
   </w:num>
   <w:num w:numId="4">
-    <w:abstractNumId w:val="1"/>
+    <w:abstractNumId w:val="2"/>
   </w:num>
   <w:num w:numId="5">
     <w:abstractNumId w:val="0"/>
   </w:num>
   <w:num w:numId="6">
-    <w:abstractNumId w:val="3"/>
+    <w:abstractNumId w:val="5"/>
+  </w:num>
+  <w:num w:numId="7">
+    <w:abstractNumId w:val="4"/>
+  </w:num>
+  <w:num w:numId="8">
+    <w:abstractNumId w:val="1"/>
   </w:num>
 </w:numbering>
 </file>

--- a/blackjack modules.docx
+++ b/blackjack modules.docx
@@ -1065,6 +1065,13 @@
           <w:sz w:val="26"/>
           <w:szCs w:val="26"/>
         </w:rPr>
+        <w:t>*</w:t>
+      </w:r>
+      <w:r>
+        <w:rPr>
+          <w:sz w:val="26"/>
+          <w:szCs w:val="26"/>
+        </w:rPr>
         <w:t>Deal: Fill deck</w:t>
       </w:r>
     </w:p>
@@ -1265,6 +1272,34 @@
           <w:szCs w:val="26"/>
         </w:rPr>
       </w:pPr>
+      <w:r>
+        <w:rPr>
+          <w:sz w:val="26"/>
+          <w:szCs w:val="26"/>
+        </w:rPr>
+        <w:t xml:space="preserve">Play again? If yes, go to </w:t>
+      </w:r>
+      <w:r>
+        <w:rPr>
+          <w:sz w:val="26"/>
+          <w:szCs w:val="26"/>
+        </w:rPr>
+        <w:t>deal:</w:t>
+      </w:r>
+      <w:r>
+        <w:rPr>
+          <w:sz w:val="26"/>
+          <w:szCs w:val="26"/>
+        </w:rPr>
+        <w:t xml:space="preserve"> </w:t>
+      </w:r>
+      <w:r>
+        <w:rPr>
+          <w:sz w:val="26"/>
+          <w:szCs w:val="26"/>
+        </w:rPr>
+        <w:t>fill deck*</w:t>
+      </w:r>
     </w:p>
     <w:p>
       <w:pPr>

--- a/blackjack modules.docx
+++ b/blackjack modules.docx
@@ -27,7 +27,13 @@
         <w:t xml:space="preserve">LIST: </w:t>
       </w:r>
       <w:r>
-        <w:t>[player number, balance, score]</w:t>
+        <w:t>[player number, balance, score</w:t>
+      </w:r>
+      <w:r>
+        <w:t>, bet</w:t>
+      </w:r>
+      <w:r>
+        <w:t>]</w:t>
       </w:r>
     </w:p>
     <w:p>
@@ -899,6 +905,122 @@
           <w:szCs w:val="26"/>
         </w:rPr>
         <w:t xml:space="preserve"> compares players to dealer score and prints winners.</w:t>
+      </w:r>
+    </w:p>
+    <w:p>
+      <w:pPr>
+        <w:pStyle w:val="ListParagraph"/>
+        <w:numPr>
+          <w:ilvl w:val="0"/>
+          <w:numId w:val="8"/>
+        </w:numPr>
+        <w:rPr>
+          <w:sz w:val="26"/>
+          <w:szCs w:val="26"/>
+        </w:rPr>
+      </w:pPr>
+      <w:proofErr w:type="spellStart"/>
+      <w:r>
+        <w:rPr>
+          <w:sz w:val="26"/>
+          <w:szCs w:val="26"/>
+        </w:rPr>
+        <w:t>Update_balance_tie</w:t>
+      </w:r>
+      <w:proofErr w:type="spellEnd"/>
+      <w:r>
+        <w:rPr>
+          <w:sz w:val="26"/>
+          <w:szCs w:val="26"/>
+        </w:rPr>
+        <w:t>: updated player balance for tie</w:t>
+      </w:r>
+    </w:p>
+    <w:p>
+      <w:pPr>
+        <w:pStyle w:val="ListParagraph"/>
+        <w:numPr>
+          <w:ilvl w:val="0"/>
+          <w:numId w:val="8"/>
+        </w:numPr>
+        <w:rPr>
+          <w:sz w:val="26"/>
+          <w:szCs w:val="26"/>
+        </w:rPr>
+      </w:pPr>
+      <w:proofErr w:type="spellStart"/>
+      <w:r>
+        <w:rPr>
+          <w:sz w:val="26"/>
+          <w:szCs w:val="26"/>
+        </w:rPr>
+        <w:t>Update_balance_win</w:t>
+      </w:r>
+      <w:proofErr w:type="spellEnd"/>
+      <w:r>
+        <w:rPr>
+          <w:sz w:val="26"/>
+          <w:szCs w:val="26"/>
+        </w:rPr>
+        <w:t>: updates player balance for win</w:t>
+      </w:r>
+    </w:p>
+    <w:p>
+      <w:pPr>
+        <w:pStyle w:val="ListParagraph"/>
+        <w:numPr>
+          <w:ilvl w:val="0"/>
+          <w:numId w:val="8"/>
+        </w:numPr>
+        <w:rPr>
+          <w:sz w:val="26"/>
+          <w:szCs w:val="26"/>
+        </w:rPr>
+      </w:pPr>
+      <w:proofErr w:type="spellStart"/>
+      <w:r>
+        <w:rPr>
+          <w:sz w:val="26"/>
+          <w:szCs w:val="26"/>
+        </w:rPr>
+        <w:t>Zero_balance</w:t>
+      </w:r>
+      <w:proofErr w:type="spellEnd"/>
+      <w:r>
+        <w:rPr>
+          <w:sz w:val="26"/>
+          <w:szCs w:val="26"/>
+        </w:rPr>
+        <w:t>: checks players balance, if it is 0 it prints you are out of the game</w:t>
+      </w:r>
+    </w:p>
+    <w:p>
+      <w:pPr>
+        <w:pStyle w:val="ListParagraph"/>
+        <w:numPr>
+          <w:ilvl w:val="0"/>
+          <w:numId w:val="8"/>
+        </w:numPr>
+        <w:rPr>
+          <w:sz w:val="26"/>
+          <w:szCs w:val="26"/>
+        </w:rPr>
+      </w:pPr>
+      <w:proofErr w:type="spellStart"/>
+      <w:r>
+        <w:rPr>
+          <w:sz w:val="26"/>
+          <w:szCs w:val="26"/>
+        </w:rPr>
+        <w:t>Update_player_list</w:t>
+      </w:r>
+      <w:proofErr w:type="spellEnd"/>
+      <w:r>
+        <w:rPr>
+          <w:sz w:val="26"/>
+          <w:szCs w:val="26"/>
+        </w:rPr>
+        <w:t>: removes all players with balance 0</w:t>
       </w:r>
     </w:p>
     <w:p>

--- a/blackjack modules.docx
+++ b/blackjack modules.docx
@@ -137,8 +137,6 @@
       </w:r>
     </w:p>
     <w:p/>
-    <w:p/>
-    <w:p/>
     <w:p>
       <w:r>
         <w:t>MENU MODULE:</w:t>
@@ -240,7 +238,10 @@
       </w:pPr>
       <w:proofErr w:type="spellStart"/>
       <w:r>
-        <w:t>Place_bet</w:t>
+        <w:t>Get</w:t>
+      </w:r>
+      <w:r>
+        <w:t>_bet</w:t>
       </w:r>
       <w:proofErr w:type="spellEnd"/>
       <w:r>
@@ -263,11 +264,14 @@
       </w:pPr>
       <w:proofErr w:type="spellStart"/>
       <w:r>
-        <w:t>Clear_players</w:t>
+        <w:t>Reset_player_hands</w:t>
       </w:r>
       <w:proofErr w:type="spellEnd"/>
       <w:r>
-        <w:t xml:space="preserve"> – will clear player score for next round</w:t>
+        <w:t xml:space="preserve"> – will clear player </w:t>
+      </w:r>
+      <w:r>
+        <w:t>hand for next round</w:t>
       </w:r>
     </w:p>
     <w:p>
@@ -276,8 +280,6 @@
         <w:ind w:left="0"/>
       </w:pPr>
     </w:p>
-    <w:p/>
-    <w:p/>
     <w:p>
       <w:r>
         <w:t>DEAL MODULE:</w:t>
@@ -413,15 +415,6 @@
     </w:p>
     <w:p>
       <w:pPr>
-        <w:ind w:left="-359"/>
-        <w:rPr>
-          <w:sz w:val="26"/>
-          <w:szCs w:val="26"/>
-        </w:rPr>
-      </w:pPr>
-    </w:p>
-    <w:p>
-      <w:pPr>
         <w:pStyle w:val="ListParagraph"/>
         <w:numPr>
           <w:ilvl w:val="0"/>
@@ -438,32 +431,9 @@
           <w:sz w:val="26"/>
           <w:szCs w:val="26"/>
         </w:rPr>
-        <w:t>Assign_</w:t>
-      </w:r>
-      <w:proofErr w:type="gramStart"/>
-      <w:r>
-        <w:rPr>
-          <w:sz w:val="26"/>
-          <w:szCs w:val="26"/>
-        </w:rPr>
-        <w:t>cards</w:t>
+        <w:t>Get_player_scores</w:t>
       </w:r>
       <w:proofErr w:type="spellEnd"/>
-      <w:r>
-        <w:rPr>
-          <w:sz w:val="26"/>
-          <w:szCs w:val="26"/>
-        </w:rPr>
-        <w:t>:</w:t>
-      </w:r>
-      <w:proofErr w:type="gramEnd"/>
-      <w:r>
-        <w:rPr>
-          <w:sz w:val="26"/>
-          <w:szCs w:val="26"/>
-        </w:rPr>
-        <w:t xml:space="preserve"> assigns cards to players as they were dealt.</w:t>
-      </w:r>
     </w:p>
     <w:p>
       <w:pPr>
@@ -483,91 +453,9 @@
           <w:sz w:val="26"/>
           <w:szCs w:val="26"/>
         </w:rPr>
-        <w:t>Card_</w:t>
-      </w:r>
-      <w:proofErr w:type="gramStart"/>
-      <w:r>
-        <w:rPr>
-          <w:sz w:val="26"/>
-          <w:szCs w:val="26"/>
-        </w:rPr>
-        <w:t>values</w:t>
+        <w:t>Get_dealer_score</w:t>
       </w:r>
       <w:proofErr w:type="spellEnd"/>
-      <w:r>
-        <w:rPr>
-          <w:sz w:val="26"/>
-          <w:szCs w:val="26"/>
-        </w:rPr>
-        <w:t>:</w:t>
-      </w:r>
-      <w:proofErr w:type="gramEnd"/>
-      <w:r>
-        <w:rPr>
-          <w:sz w:val="26"/>
-          <w:szCs w:val="26"/>
-        </w:rPr>
-        <w:t xml:space="preserve"> gives players </w:t>
-      </w:r>
-      <w:r>
-        <w:rPr>
-          <w:sz w:val="26"/>
-          <w:szCs w:val="26"/>
-        </w:rPr>
-        <w:t>total points</w:t>
-      </w:r>
-      <w:r>
-        <w:rPr>
-          <w:sz w:val="26"/>
-          <w:szCs w:val="26"/>
-        </w:rPr>
-        <w:t xml:space="preserve"> before starting round</w:t>
-      </w:r>
-    </w:p>
-    <w:p>
-      <w:pPr>
-        <w:pStyle w:val="ListParagraph"/>
-        <w:numPr>
-          <w:ilvl w:val="0"/>
-          <w:numId w:val="3"/>
-        </w:numPr>
-        <w:rPr>
-          <w:sz w:val="26"/>
-          <w:szCs w:val="26"/>
-        </w:rPr>
-      </w:pPr>
-      <w:proofErr w:type="spellStart"/>
-      <w:r>
-        <w:rPr>
-          <w:sz w:val="26"/>
-          <w:szCs w:val="26"/>
-        </w:rPr>
-        <w:t>Dealer_</w:t>
-      </w:r>
-      <w:proofErr w:type="gramStart"/>
-      <w:r>
-        <w:rPr>
-          <w:sz w:val="26"/>
-          <w:szCs w:val="26"/>
-        </w:rPr>
-        <w:t>cards</w:t>
-      </w:r>
-      <w:proofErr w:type="spellEnd"/>
-      <w:r>
-        <w:rPr>
-          <w:sz w:val="26"/>
-          <w:szCs w:val="26"/>
-        </w:rPr>
-        <w:t>:</w:t>
-      </w:r>
-      <w:proofErr w:type="gramEnd"/>
-      <w:r>
-        <w:rPr>
-          <w:sz w:val="26"/>
-          <w:szCs w:val="26"/>
-        </w:rPr>
-        <w:t xml:space="preserve"> gets dealer score for first 2 cards dealt</w:t>
-      </w:r>
     </w:p>
     <w:p>
       <w:pPr>
@@ -678,151 +566,38 @@
           <w:sz w:val="26"/>
           <w:szCs w:val="26"/>
         </w:rPr>
-        <w:t>Round_card_values</w:t>
+        <w:t>Dealer_round</w:t>
       </w:r>
       <w:proofErr w:type="spellEnd"/>
-      <w:r>
-        <w:rPr>
-          <w:sz w:val="26"/>
-          <w:szCs w:val="26"/>
-        </w:rPr>
-        <w:t>: if player hits, adds score to total.</w:t>
-      </w:r>
-    </w:p>
-    <w:p>
-      <w:pPr>
-        <w:rPr>
-          <w:sz w:val="26"/>
-          <w:szCs w:val="26"/>
-        </w:rPr>
-      </w:pPr>
-    </w:p>
-    <w:p>
-      <w:pPr>
-        <w:rPr>
-          <w:sz w:val="26"/>
-          <w:szCs w:val="26"/>
-        </w:rPr>
-      </w:pPr>
-      <w:r>
-        <w:rPr>
-          <w:sz w:val="26"/>
-          <w:szCs w:val="26"/>
-        </w:rPr>
-        <w:t>DEALER MODULE:</w:t>
-      </w:r>
-    </w:p>
-    <w:p>
-      <w:pPr>
-        <w:pStyle w:val="ListParagraph"/>
-        <w:numPr>
-          <w:ilvl w:val="0"/>
-          <w:numId w:val="7"/>
-        </w:numPr>
-        <w:rPr>
-          <w:sz w:val="26"/>
-          <w:szCs w:val="26"/>
-        </w:rPr>
-      </w:pPr>
-      <w:proofErr w:type="spellStart"/>
-      <w:r>
-        <w:rPr>
-          <w:sz w:val="26"/>
-          <w:szCs w:val="26"/>
-        </w:rPr>
-        <w:t>Dealer_</w:t>
-      </w:r>
-      <w:proofErr w:type="gramStart"/>
-      <w:r>
-        <w:rPr>
-          <w:sz w:val="26"/>
-          <w:szCs w:val="26"/>
-        </w:rPr>
-        <w:t>hand</w:t>
-      </w:r>
-      <w:proofErr w:type="spellEnd"/>
-      <w:r>
-        <w:rPr>
-          <w:sz w:val="26"/>
-          <w:szCs w:val="26"/>
-        </w:rPr>
-        <w:t>:</w:t>
-      </w:r>
-      <w:proofErr w:type="gramEnd"/>
-      <w:r>
-        <w:rPr>
-          <w:sz w:val="26"/>
-          <w:szCs w:val="26"/>
-        </w:rPr>
-        <w:t xml:space="preserve"> gets dealer score and hits anything under 17</w:t>
-      </w:r>
-    </w:p>
-    <w:p>
-      <w:pPr>
-        <w:pStyle w:val="ListParagraph"/>
-        <w:numPr>
-          <w:ilvl w:val="0"/>
-          <w:numId w:val="7"/>
-        </w:numPr>
-        <w:rPr>
-          <w:sz w:val="26"/>
-          <w:szCs w:val="26"/>
-        </w:rPr>
-      </w:pPr>
-      <w:proofErr w:type="spellStart"/>
-      <w:r>
-        <w:rPr>
-          <w:sz w:val="26"/>
-          <w:szCs w:val="26"/>
-        </w:rPr>
-        <w:t>Card_</w:t>
-      </w:r>
-      <w:proofErr w:type="gramStart"/>
-      <w:r>
-        <w:rPr>
-          <w:sz w:val="26"/>
-          <w:szCs w:val="26"/>
-        </w:rPr>
-        <w:t>values</w:t>
-      </w:r>
-      <w:proofErr w:type="spellEnd"/>
-      <w:r>
-        <w:rPr>
-          <w:sz w:val="26"/>
-          <w:szCs w:val="26"/>
-        </w:rPr>
-        <w:t>:</w:t>
-      </w:r>
-      <w:proofErr w:type="gramEnd"/>
-      <w:r>
-        <w:rPr>
-          <w:sz w:val="26"/>
-          <w:szCs w:val="26"/>
-        </w:rPr>
-        <w:t xml:space="preserve"> assigns values to dealers cards and adds to dealer score</w:t>
-      </w:r>
-    </w:p>
-    <w:p>
-      <w:pPr>
-        <w:rPr>
-          <w:sz w:val="26"/>
-          <w:szCs w:val="26"/>
-        </w:rPr>
-      </w:pPr>
-    </w:p>
-    <w:p>
-      <w:pPr>
-        <w:rPr>
-          <w:sz w:val="26"/>
-          <w:szCs w:val="26"/>
-        </w:rPr>
-      </w:pPr>
-      <w:r>
-        <w:rPr>
-          <w:sz w:val="26"/>
-          <w:szCs w:val="26"/>
-        </w:rPr>
-        <w:lastRenderedPageBreak/>
+    </w:p>
+    <w:p>
+      <w:pPr>
+        <w:rPr>
+          <w:sz w:val="26"/>
+          <w:szCs w:val="26"/>
+        </w:rPr>
+      </w:pPr>
+    </w:p>
+    <w:p>
+      <w:pPr>
+        <w:rPr>
+          <w:sz w:val="26"/>
+          <w:szCs w:val="26"/>
+        </w:rPr>
+      </w:pPr>
+    </w:p>
+    <w:p>
+      <w:pPr>
+        <w:rPr>
+          <w:sz w:val="26"/>
+          <w:szCs w:val="26"/>
+        </w:rPr>
+      </w:pPr>
+      <w:r>
+        <w:rPr>
+          <w:sz w:val="26"/>
+          <w:szCs w:val="26"/>
+        </w:rPr>
         <w:t>WINNER MODULE:</w:t>
       </w:r>
     </w:p>
@@ -844,7 +619,21 @@
           <w:sz w:val="26"/>
           <w:szCs w:val="26"/>
         </w:rPr>
-        <w:t>Get_player_points</w:t>
+        <w:t>Get_</w:t>
+      </w:r>
+      <w:r>
+        <w:rPr>
+          <w:sz w:val="26"/>
+          <w:szCs w:val="26"/>
+        </w:rPr>
+        <w:t>final</w:t>
+      </w:r>
+      <w:r>
+        <w:rPr>
+          <w:sz w:val="26"/>
+          <w:szCs w:val="26"/>
+        </w:rPr>
+        <w:t>_points</w:t>
       </w:r>
       <w:proofErr w:type="spellEnd"/>
       <w:r>
@@ -909,10 +698,41 @@
     </w:p>
     <w:p>
       <w:pPr>
+        <w:rPr>
+          <w:sz w:val="26"/>
+          <w:szCs w:val="26"/>
+        </w:rPr>
+      </w:pPr>
+    </w:p>
+    <w:p>
+      <w:pPr>
+        <w:rPr>
+          <w:sz w:val="26"/>
+          <w:szCs w:val="26"/>
+        </w:rPr>
+      </w:pPr>
+    </w:p>
+    <w:p>
+      <w:pPr>
+        <w:rPr>
+          <w:sz w:val="26"/>
+          <w:szCs w:val="26"/>
+        </w:rPr>
+      </w:pPr>
+      <w:r>
+        <w:rPr>
+          <w:sz w:val="26"/>
+          <w:szCs w:val="26"/>
+        </w:rPr>
+        <w:t>MAIN:</w:t>
+      </w:r>
+    </w:p>
+    <w:p>
+      <w:pPr>
         <w:pStyle w:val="ListParagraph"/>
         <w:numPr>
           <w:ilvl w:val="0"/>
-          <w:numId w:val="8"/>
+          <w:numId w:val="9"/>
         </w:numPr>
         <w:rPr>
           <w:sz w:val="26"/>
@@ -925,23 +745,16 @@
           <w:sz w:val="26"/>
           <w:szCs w:val="26"/>
         </w:rPr>
-        <w:t>Update_balance_tie</w:t>
+        <w:t>card_values</w:t>
       </w:r>
       <w:proofErr w:type="spellEnd"/>
-      <w:r>
-        <w:rPr>
-          <w:sz w:val="26"/>
-          <w:szCs w:val="26"/>
-        </w:rPr>
-        <w:t>: updated player balance for tie</w:t>
-      </w:r>
     </w:p>
     <w:p>
       <w:pPr>
         <w:pStyle w:val="ListParagraph"/>
         <w:numPr>
           <w:ilvl w:val="0"/>
-          <w:numId w:val="8"/>
+          <w:numId w:val="9"/>
         </w:numPr>
         <w:rPr>
           <w:sz w:val="26"/>
@@ -954,110 +767,43 @@
           <w:sz w:val="26"/>
           <w:szCs w:val="26"/>
         </w:rPr>
-        <w:t>Update_balance_win</w:t>
+        <w:t>card_total</w:t>
       </w:r>
       <w:proofErr w:type="spellEnd"/>
-      <w:r>
-        <w:rPr>
-          <w:sz w:val="26"/>
-          <w:szCs w:val="26"/>
-        </w:rPr>
-        <w:t>: updates player balance for win</w:t>
-      </w:r>
     </w:p>
     <w:p>
       <w:pPr>
         <w:pStyle w:val="ListParagraph"/>
         <w:numPr>
           <w:ilvl w:val="0"/>
-          <w:numId w:val="8"/>
+          <w:numId w:val="9"/>
         </w:numPr>
         <w:rPr>
           <w:sz w:val="26"/>
           <w:szCs w:val="26"/>
         </w:rPr>
       </w:pPr>
-      <w:proofErr w:type="spellStart"/>
-      <w:r>
-        <w:rPr>
-          <w:sz w:val="26"/>
-          <w:szCs w:val="26"/>
-        </w:rPr>
-        <w:t>Zero_balance</w:t>
-      </w:r>
-      <w:proofErr w:type="spellEnd"/>
-      <w:r>
-        <w:rPr>
-          <w:sz w:val="26"/>
-          <w:szCs w:val="26"/>
-        </w:rPr>
-        <w:t>: checks players balance, if it is 0 it prints you are out of the game</w:t>
-      </w:r>
-    </w:p>
-    <w:p>
-      <w:pPr>
-        <w:pStyle w:val="ListParagraph"/>
-        <w:numPr>
-          <w:ilvl w:val="0"/>
-          <w:numId w:val="8"/>
-        </w:numPr>
-        <w:rPr>
-          <w:sz w:val="26"/>
-          <w:szCs w:val="26"/>
-        </w:rPr>
-      </w:pPr>
-      <w:proofErr w:type="spellStart"/>
-      <w:r>
-        <w:rPr>
-          <w:sz w:val="26"/>
-          <w:szCs w:val="26"/>
-        </w:rPr>
-        <w:t>Update_player_list</w:t>
-      </w:r>
-      <w:proofErr w:type="spellEnd"/>
-      <w:r>
-        <w:rPr>
-          <w:sz w:val="26"/>
-          <w:szCs w:val="26"/>
-        </w:rPr>
-        <w:t>: removes all players with balance 0</w:t>
-      </w:r>
-    </w:p>
-    <w:p>
-      <w:pPr>
-        <w:rPr>
-          <w:sz w:val="26"/>
-          <w:szCs w:val="26"/>
-        </w:rPr>
-      </w:pPr>
-    </w:p>
-    <w:p>
-      <w:pPr>
-        <w:rPr>
-          <w:sz w:val="26"/>
-          <w:szCs w:val="26"/>
-        </w:rPr>
-      </w:pPr>
-      <w:r>
-        <w:rPr>
-          <w:sz w:val="26"/>
-          <w:szCs w:val="26"/>
-        </w:rPr>
-        <w:t>MAIN:</w:t>
-      </w:r>
-    </w:p>
-    <w:p>
-      <w:pPr>
-        <w:rPr>
-          <w:sz w:val="26"/>
-          <w:szCs w:val="26"/>
-        </w:rPr>
-      </w:pPr>
-      <w:r>
-        <w:rPr>
-          <w:sz w:val="26"/>
-          <w:szCs w:val="26"/>
-        </w:rPr>
+      <w:r>
+        <w:rPr>
+          <w:sz w:val="26"/>
+          <w:szCs w:val="26"/>
+        </w:rPr>
+        <w:t>main</w:t>
+      </w:r>
+    </w:p>
+    <w:p>
+      <w:pPr>
+        <w:rPr>
+          <w:sz w:val="26"/>
+          <w:szCs w:val="26"/>
+        </w:rPr>
+      </w:pPr>
+      <w:r>
+        <w:rPr>
+          <w:sz w:val="26"/>
+          <w:szCs w:val="26"/>
+        </w:rPr>
+        <w:lastRenderedPageBreak/>
         <w:t>Executes all modules for the game.</w:t>
       </w:r>
     </w:p>
@@ -2123,6 +1869,119 @@
     </w:lvl>
   </w:abstractNum>
   <w:abstractNum w:abstractNumId="6" w15:restartNumberingAfterBreak="0">
+    <w:nsid w:val="49A91DF7"/>
+    <w:multiLevelType w:val="hybridMultilevel"/>
+    <w:tmpl w:val="8BBC4524"/>
+    <w:lvl w:ilvl="0" w:tplc="04090001">
+      <w:start w:val="1"/>
+      <w:numFmt w:val="bullet"/>
+      <w:lvlText w:val=""/>
+      <w:lvlJc w:val="left"/>
+      <w:pPr>
+        <w:ind w:left="720" w:hanging="360"/>
+      </w:pPr>
+      <w:rPr>
+        <w:rFonts w:ascii="Symbol" w:hAnsi="Symbol" w:hint="default"/>
+      </w:rPr>
+    </w:lvl>
+    <w:lvl w:ilvl="1" w:tplc="04090003" w:tentative="1">
+      <w:start w:val="1"/>
+      <w:numFmt w:val="bullet"/>
+      <w:lvlText w:val="o"/>
+      <w:lvlJc w:val="left"/>
+      <w:pPr>
+        <w:ind w:left="1440" w:hanging="360"/>
+      </w:pPr>
+      <w:rPr>
+        <w:rFonts w:ascii="Courier New" w:hAnsi="Courier New" w:cs="Courier New" w:hint="default"/>
+      </w:rPr>
+    </w:lvl>
+    <w:lvl w:ilvl="2" w:tplc="04090005" w:tentative="1">
+      <w:start w:val="1"/>
+      <w:numFmt w:val="bullet"/>
+      <w:lvlText w:val=""/>
+      <w:lvlJc w:val="left"/>
+      <w:pPr>
+        <w:ind w:left="2160" w:hanging="360"/>
+      </w:pPr>
+      <w:rPr>
+        <w:rFonts w:ascii="Wingdings" w:hAnsi="Wingdings" w:hint="default"/>
+      </w:rPr>
+    </w:lvl>
+    <w:lvl w:ilvl="3" w:tplc="04090001" w:tentative="1">
+      <w:start w:val="1"/>
+      <w:numFmt w:val="bullet"/>
+      <w:lvlText w:val=""/>
+      <w:lvlJc w:val="left"/>
+      <w:pPr>
+        <w:ind w:left="2880" w:hanging="360"/>
+      </w:pPr>
+      <w:rPr>
+        <w:rFonts w:ascii="Symbol" w:hAnsi="Symbol" w:hint="default"/>
+      </w:rPr>
+    </w:lvl>
+    <w:lvl w:ilvl="4" w:tplc="04090003" w:tentative="1">
+      <w:start w:val="1"/>
+      <w:numFmt w:val="bullet"/>
+      <w:lvlText w:val="o"/>
+      <w:lvlJc w:val="left"/>
+      <w:pPr>
+        <w:ind w:left="3600" w:hanging="360"/>
+      </w:pPr>
+      <w:rPr>
+        <w:rFonts w:ascii="Courier New" w:hAnsi="Courier New" w:cs="Courier New" w:hint="default"/>
+      </w:rPr>
+    </w:lvl>
+    <w:lvl w:ilvl="5" w:tplc="04090005" w:tentative="1">
+      <w:start w:val="1"/>
+      <w:numFmt w:val="bullet"/>
+      <w:lvlText w:val=""/>
+      <w:lvlJc w:val="left"/>
+      <w:pPr>
+        <w:ind w:left="4320" w:hanging="360"/>
+      </w:pPr>
+      <w:rPr>
+        <w:rFonts w:ascii="Wingdings" w:hAnsi="Wingdings" w:hint="default"/>
+      </w:rPr>
+    </w:lvl>
+    <w:lvl w:ilvl="6" w:tplc="04090001" w:tentative="1">
+      <w:start w:val="1"/>
+      <w:numFmt w:val="bullet"/>
+      <w:lvlText w:val=""/>
+      <w:lvlJc w:val="left"/>
+      <w:pPr>
+        <w:ind w:left="5040" w:hanging="360"/>
+      </w:pPr>
+      <w:rPr>
+        <w:rFonts w:ascii="Symbol" w:hAnsi="Symbol" w:hint="default"/>
+      </w:rPr>
+    </w:lvl>
+    <w:lvl w:ilvl="7" w:tplc="04090003" w:tentative="1">
+      <w:start w:val="1"/>
+      <w:numFmt w:val="bullet"/>
+      <w:lvlText w:val="o"/>
+      <w:lvlJc w:val="left"/>
+      <w:pPr>
+        <w:ind w:left="5760" w:hanging="360"/>
+      </w:pPr>
+      <w:rPr>
+        <w:rFonts w:ascii="Courier New" w:hAnsi="Courier New" w:cs="Courier New" w:hint="default"/>
+      </w:rPr>
+    </w:lvl>
+    <w:lvl w:ilvl="8" w:tplc="04090005" w:tentative="1">
+      <w:start w:val="1"/>
+      <w:numFmt w:val="bullet"/>
+      <w:lvlText w:val=""/>
+      <w:lvlJc w:val="left"/>
+      <w:pPr>
+        <w:ind w:left="6480" w:hanging="360"/>
+      </w:pPr>
+      <w:rPr>
+        <w:rFonts w:ascii="Wingdings" w:hAnsi="Wingdings" w:hint="default"/>
+      </w:rPr>
+    </w:lvl>
+  </w:abstractNum>
+  <w:abstractNum w:abstractNumId="7" w15:restartNumberingAfterBreak="0">
     <w:nsid w:val="4B523D8C"/>
     <w:multiLevelType w:val="hybridMultilevel"/>
     <w:tmpl w:val="DE7007B0"/>
@@ -2235,7 +2094,7 @@
       </w:rPr>
     </w:lvl>
   </w:abstractNum>
-  <w:abstractNum w:abstractNumId="7" w15:restartNumberingAfterBreak="0">
+  <w:abstractNum w:abstractNumId="8" w15:restartNumberingAfterBreak="0">
     <w:nsid w:val="733A53B1"/>
     <w:multiLevelType w:val="hybridMultilevel"/>
     <w:tmpl w:val="0A769DBC"/>
@@ -2349,13 +2208,13 @@
     </w:lvl>
   </w:abstractNum>
   <w:num w:numId="1">
-    <w:abstractNumId w:val="7"/>
+    <w:abstractNumId w:val="8"/>
   </w:num>
   <w:num w:numId="2">
     <w:abstractNumId w:val="3"/>
   </w:num>
   <w:num w:numId="3">
-    <w:abstractNumId w:val="6"/>
+    <w:abstractNumId w:val="7"/>
   </w:num>
   <w:num w:numId="4">
     <w:abstractNumId w:val="2"/>
@@ -2371,6 +2230,9 @@
   </w:num>
   <w:num w:numId="8">
     <w:abstractNumId w:val="1"/>
+  </w:num>
+  <w:num w:numId="9">
+    <w:abstractNumId w:val="6"/>
   </w:num>
 </w:numbering>
 </file>
